--- a/labs/lab03/report/report.docx
+++ b/labs/lab03/report/report.docx
@@ -188,7 +188,7 @@
       </w:r>
     </w:p>
     <w:bookmarkEnd w:id="21"/>
-    <w:bookmarkStart w:id="50" w:name="выполнение-лабораторной-работы"/>
+    <w:bookmarkStart w:id="58" w:name="выполнение-лабораторной-работы"/>
     <w:p>
       <w:pPr>
         <w:pStyle w:val="Heading1"/>
@@ -761,14 +761,138 @@
           <w:ilvl w:val="0"/>
           <w:numId w:val="1010"/>
         </w:numPr>
-        <w:pStyle w:val="Compact"/>
       </w:pPr>
       <w:r>
         <w:t xml:space="preserve">Заполнели отчет и скомпилировали его с использовние Makefile.</w:t>
       </w:r>
     </w:p>
-    <w:bookmarkEnd w:id="50"/>
-    <w:bookmarkStart w:id="51" w:name="выводы"/>
+    <w:p>
+      <w:pPr>
+        <w:numPr>
+          <w:ilvl w:val="0"/>
+          <w:numId w:val="1010"/>
+        </w:numPr>
+      </w:pPr>
+      <w:r>
+        <w:t xml:space="preserve">Загрузили на github отчет.</w:t>
+      </w:r>
+    </w:p>
+    <w:p>
+      <w:pPr>
+        <w:pStyle w:val="CaptionedFigure"/>
+      </w:pPr>
+      <w:bookmarkStart w:id="53" w:name="fig:008"/>
+      <w:r>
+        <w:drawing>
+          <wp:inline>
+            <wp:extent cx="5334000" cy="2293503"/>
+            <wp:effectExtent b="0" l="0" r="0" t="0"/>
+            <wp:docPr descr="Рис. 8: GitHub" title="" id="51" name="Picture"/>
+            <a:graphic>
+              <a:graphicData uri="http://schemas.openxmlformats.org/drawingml/2006/picture">
+                <pic:pic>
+                  <pic:nvPicPr>
+                    <pic:cNvPr descr="image/8.png" id="52" name="Picture"/>
+                    <pic:cNvPicPr>
+                      <a:picLocks noChangeArrowheads="1" noChangeAspect="1"/>
+                    </pic:cNvPicPr>
+                  </pic:nvPicPr>
+                  <pic:blipFill>
+                    <a:blip r:embed="rId50"/>
+                    <a:stretch>
+                      <a:fillRect/>
+                    </a:stretch>
+                  </pic:blipFill>
+                  <pic:spPr bwMode="auto">
+                    <a:xfrm>
+                      <a:off x="0" y="0"/>
+                      <a:ext cx="5334000" cy="2293503"/>
+                    </a:xfrm>
+                    <a:prstGeom prst="rect">
+                      <a:avLst/>
+                    </a:prstGeom>
+                    <a:noFill/>
+                    <a:ln w="9525">
+                      <a:noFill/>
+                      <a:headEnd/>
+                      <a:tailEnd/>
+                    </a:ln>
+                  </pic:spPr>
+                </pic:pic>
+              </a:graphicData>
+            </a:graphic>
+          </wp:inline>
+        </w:drawing>
+      </w:r>
+      <w:bookmarkEnd w:id="53"/>
+    </w:p>
+    <w:p>
+      <w:pPr>
+        <w:pStyle w:val="ImageCaption"/>
+      </w:pPr>
+      <w:r>
+        <w:t xml:space="preserve">Рис. 8: GitHub</w:t>
+      </w:r>
+    </w:p>
+    <w:p>
+      <w:pPr>
+        <w:pStyle w:val="CaptionedFigure"/>
+      </w:pPr>
+      <w:bookmarkStart w:id="57" w:name="fig:009"/>
+      <w:r>
+        <w:drawing>
+          <wp:inline>
+            <wp:extent cx="5334000" cy="3275577"/>
+            <wp:effectExtent b="0" l="0" r="0" t="0"/>
+            <wp:docPr descr="Рис. 9: Терминал" title="" id="55" name="Picture"/>
+            <a:graphic>
+              <a:graphicData uri="http://schemas.openxmlformats.org/drawingml/2006/picture">
+                <pic:pic>
+                  <pic:nvPicPr>
+                    <pic:cNvPr descr="image/9.png" id="56" name="Picture"/>
+                    <pic:cNvPicPr>
+                      <a:picLocks noChangeArrowheads="1" noChangeAspect="1"/>
+                    </pic:cNvPicPr>
+                  </pic:nvPicPr>
+                  <pic:blipFill>
+                    <a:blip r:embed="rId54"/>
+                    <a:stretch>
+                      <a:fillRect/>
+                    </a:stretch>
+                  </pic:blipFill>
+                  <pic:spPr bwMode="auto">
+                    <a:xfrm>
+                      <a:off x="0" y="0"/>
+                      <a:ext cx="5334000" cy="3275577"/>
+                    </a:xfrm>
+                    <a:prstGeom prst="rect">
+                      <a:avLst/>
+                    </a:prstGeom>
+                    <a:noFill/>
+                    <a:ln w="9525">
+                      <a:noFill/>
+                      <a:headEnd/>
+                      <a:tailEnd/>
+                    </a:ln>
+                  </pic:spPr>
+                </pic:pic>
+              </a:graphicData>
+            </a:graphic>
+          </wp:inline>
+        </w:drawing>
+      </w:r>
+      <w:bookmarkEnd w:id="57"/>
+    </w:p>
+    <w:p>
+      <w:pPr>
+        <w:pStyle w:val="ImageCaption"/>
+      </w:pPr>
+      <w:r>
+        <w:t xml:space="preserve">Рис. 9: Терминал</w:t>
+      </w:r>
+    </w:p>
+    <w:bookmarkEnd w:id="58"/>
+    <w:bookmarkStart w:id="59" w:name="выводы"/>
     <w:p>
       <w:pPr>
         <w:pStyle w:val="Heading1"/>
@@ -806,7 +930,7 @@
         <w:t xml:space="preserve">:::</w:t>
       </w:r>
     </w:p>
-    <w:bookmarkEnd w:id="51"/>
+    <w:bookmarkEnd w:id="59"/>
     <w:sectPr/>
   </w:body>
 </w:document>
